--- a/public/KP-IF-05B.docx
+++ b/public/KP-IF-05B.docx
@@ -170,13 +170,25 @@
         <w:rPr>
           <w:lang w:val="pt-BR"/>
         </w:rPr>
-        <w:t xml:space="preserve">D1041191020 / </w:t>
+        <w:t>${nim}</w:t>
       </w:r>
       <w:r>
         <w:rPr>
           <w:lang w:val="pt-BR"/>
         </w:rPr>
-        <w:t>Muhammad Faturachman Atthaariq</w:t>
+        <w:t xml:space="preserve"> </w:t>
+      </w:r>
+      <w:r>
+        <w:rPr>
+          <w:lang w:val="pt-BR"/>
+        </w:rPr>
+        <w:t xml:space="preserve">/ </w:t>
+      </w:r>
+      <w:r>
+        <w:rPr>
+          <w:lang w:val="pt-BR"/>
+        </w:rPr>
+        <w:t>${nama}</w:t>
       </w:r>
     </w:p>
     <w:p>
@@ -211,7 +223,7 @@
         <w:rPr>
           <w:lang w:val="sv-SE"/>
         </w:rPr>
-        <w:t>Inspektorat Kabupaten Ketapang</w:t>
+        <w:t>${tempatKp}</w:t>
       </w:r>
     </w:p>
     <w:p>
@@ -252,31 +264,7 @@
         <w:rPr>
           <w:lang w:val="sv-SE"/>
         </w:rPr>
-        <w:t>1</w:t>
-      </w:r>
-      <w:r>
-        <w:rPr>
-          <w:lang w:val="sv-SE"/>
-        </w:rPr>
-        <w:t>4</w:t>
-      </w:r>
-      <w:r>
-        <w:rPr>
-          <w:lang w:val="sv-SE"/>
-        </w:rPr>
-        <w:t xml:space="preserve"> Juli 2022 – </w:t>
-      </w:r>
-      <w:r>
-        <w:rPr>
-          <w:lang w:val="sv-SE"/>
-        </w:rPr>
-        <w:t>24</w:t>
-      </w:r>
-      <w:r>
-        <w:rPr>
-          <w:lang w:val="sv-SE"/>
-        </w:rPr>
-        <w:t xml:space="preserve"> Agustus 2022</w:t>
+        <w:t>${tanggalMulai} – ${tanggalSelesai}</w:t>
       </w:r>
     </w:p>
     <w:p>
@@ -317,7 +305,7 @@
         <w:rPr>
           <w:lang w:val="sv-SE"/>
         </w:rPr>
-        <w:t>Sutan Hariri Harahap, S.E., M.E.</w:t>
+        <w:t>${pemlap}</w:t>
       </w:r>
       <w:r>
         <w:rPr>
@@ -371,7 +359,7 @@
         <w:rPr>
           <w:lang w:val="sv-SE"/>
         </w:rPr>
-        <w:t>Perancangan Sistem Informasi Geografis Lokasi Sekolah Dasar dan Sekolah Menengah Pertama di Kecamatan Delta Pawan Berbasis Website</w:t>
+        <w:t>${judul}</w:t>
       </w:r>
     </w:p>
     <w:tbl>
@@ -520,71 +508,43 @@
                 <w:lang w:val="en-US"/>
               </w:rPr>
             </w:pPr>
-            <w:r>
+          </w:p>
+        </w:tc>
+        <w:tc>
+          <w:tcPr>
+            <w:tcW w:w="964" w:type="pct"/>
+            <w:tcBorders>
+              <w:left w:val="double" w:sz="4" w:space="0" w:color="auto"/>
+              <w:right w:val="double" w:sz="4" w:space="0" w:color="auto"/>
+            </w:tcBorders>
+          </w:tcPr>
+          <w:p>
+            <w:pPr>
+              <w:spacing w:line="336" w:lineRule="auto"/>
+              <w:jc w:val="center"/>
               <w:rPr>
                 <w:bCs/>
                 <w:lang w:val="en-US"/>
               </w:rPr>
-              <w:t>1</w:t>
-            </w:r>
-          </w:p>
-        </w:tc>
-        <w:tc>
-          <w:tcPr>
-            <w:tcW w:w="964" w:type="pct"/>
-            <w:tcBorders>
-              <w:left w:val="double" w:sz="4" w:space="0" w:color="auto"/>
-              <w:right w:val="double" w:sz="4" w:space="0" w:color="auto"/>
-            </w:tcBorders>
-          </w:tcPr>
-          <w:p>
-            <w:pPr>
-              <w:spacing w:line="336" w:lineRule="auto"/>
-              <w:jc w:val="center"/>
+            </w:pPr>
+          </w:p>
+        </w:tc>
+        <w:tc>
+          <w:tcPr>
+            <w:tcW w:w="2983" w:type="pct"/>
+            <w:tcBorders>
+              <w:left w:val="double" w:sz="4" w:space="0" w:color="auto"/>
+              <w:right w:val="double" w:sz="4" w:space="0" w:color="auto"/>
+            </w:tcBorders>
+          </w:tcPr>
+          <w:p>
+            <w:pPr>
+              <w:spacing w:line="336" w:lineRule="auto"/>
               <w:rPr>
                 <w:bCs/>
                 <w:lang w:val="en-US"/>
               </w:rPr>
             </w:pPr>
-            <w:r>
-              <w:rPr>
-                <w:bCs/>
-                <w:lang w:val="en-US"/>
-              </w:rPr>
-              <w:t>21 Juni 2022</w:t>
-            </w:r>
-          </w:p>
-        </w:tc>
-        <w:tc>
-          <w:tcPr>
-            <w:tcW w:w="2983" w:type="pct"/>
-            <w:tcBorders>
-              <w:left w:val="double" w:sz="4" w:space="0" w:color="auto"/>
-              <w:right w:val="double" w:sz="4" w:space="0" w:color="auto"/>
-            </w:tcBorders>
-          </w:tcPr>
-          <w:p>
-            <w:pPr>
-              <w:spacing w:line="336" w:lineRule="auto"/>
-              <w:rPr>
-                <w:bCs/>
-                <w:lang w:val="en-US"/>
-              </w:rPr>
-            </w:pPr>
-            <w:r>
-              <w:rPr>
-                <w:bCs/>
-                <w:lang w:val="en-US"/>
-              </w:rPr>
-              <w:t>Diskusi awa</w:t>
-            </w:r>
-            <w:r>
-              <w:rPr>
-                <w:bCs/>
-                <w:lang w:val="en-US"/>
-              </w:rPr>
-              <w:t>l garis besar tugas dan topik KP</w:t>
-            </w:r>
           </w:p>
         </w:tc>
         <w:tc>
@@ -624,92 +584,43 @@
                 <w:lang w:val="en-US"/>
               </w:rPr>
             </w:pPr>
-            <w:r>
+          </w:p>
+        </w:tc>
+        <w:tc>
+          <w:tcPr>
+            <w:tcW w:w="964" w:type="pct"/>
+            <w:tcBorders>
+              <w:left w:val="double" w:sz="4" w:space="0" w:color="auto"/>
+              <w:right w:val="double" w:sz="4" w:space="0" w:color="auto"/>
+            </w:tcBorders>
+          </w:tcPr>
+          <w:p>
+            <w:pPr>
+              <w:spacing w:line="336" w:lineRule="auto"/>
+              <w:jc w:val="center"/>
               <w:rPr>
                 <w:bCs/>
                 <w:lang w:val="en-US"/>
               </w:rPr>
-              <w:t>2</w:t>
-            </w:r>
-          </w:p>
-        </w:tc>
-        <w:tc>
-          <w:tcPr>
-            <w:tcW w:w="964" w:type="pct"/>
-            <w:tcBorders>
-              <w:left w:val="double" w:sz="4" w:space="0" w:color="auto"/>
-              <w:right w:val="double" w:sz="4" w:space="0" w:color="auto"/>
-            </w:tcBorders>
-          </w:tcPr>
-          <w:p>
-            <w:pPr>
-              <w:spacing w:line="336" w:lineRule="auto"/>
-              <w:jc w:val="center"/>
+            </w:pPr>
+          </w:p>
+        </w:tc>
+        <w:tc>
+          <w:tcPr>
+            <w:tcW w:w="2983" w:type="pct"/>
+            <w:tcBorders>
+              <w:left w:val="double" w:sz="4" w:space="0" w:color="auto"/>
+              <w:right w:val="double" w:sz="4" w:space="0" w:color="auto"/>
+            </w:tcBorders>
+          </w:tcPr>
+          <w:p>
+            <w:pPr>
+              <w:spacing w:line="336" w:lineRule="auto"/>
               <w:rPr>
                 <w:bCs/>
                 <w:lang w:val="en-US"/>
               </w:rPr>
             </w:pPr>
-            <w:r>
-              <w:rPr>
-                <w:bCs/>
-                <w:lang w:val="en-US"/>
-              </w:rPr>
-              <w:t>15</w:t>
-            </w:r>
-            <w:r>
-              <w:rPr>
-                <w:bCs/>
-                <w:lang w:val="en-US"/>
-              </w:rPr>
-              <w:t xml:space="preserve"> </w:t>
-            </w:r>
-            <w:r>
-              <w:rPr>
-                <w:bCs/>
-                <w:lang w:val="en-US"/>
-              </w:rPr>
-              <w:t>Juli</w:t>
-            </w:r>
-            <w:r>
-              <w:rPr>
-                <w:bCs/>
-                <w:lang w:val="en-US"/>
-              </w:rPr>
-              <w:t xml:space="preserve"> 2022</w:t>
-            </w:r>
-          </w:p>
-        </w:tc>
-        <w:tc>
-          <w:tcPr>
-            <w:tcW w:w="2983" w:type="pct"/>
-            <w:tcBorders>
-              <w:left w:val="double" w:sz="4" w:space="0" w:color="auto"/>
-              <w:right w:val="double" w:sz="4" w:space="0" w:color="auto"/>
-            </w:tcBorders>
-          </w:tcPr>
-          <w:p>
-            <w:pPr>
-              <w:spacing w:line="336" w:lineRule="auto"/>
-              <w:rPr>
-                <w:bCs/>
-                <w:lang w:val="en-US"/>
-              </w:rPr>
-            </w:pPr>
-            <w:r>
-              <w:rPr>
-                <w:bCs/>
-                <w:lang w:val="en-US"/>
-              </w:rPr>
-              <w:t xml:space="preserve">Menyampaikan </w:t>
-            </w:r>
-            <w:r>
-              <w:rPr>
-                <w:bCs/>
-                <w:lang w:val="en-US"/>
-              </w:rPr>
-              <w:t>Proposal KP</w:t>
-            </w:r>
           </w:p>
         </w:tc>
         <w:tc>
@@ -749,85 +660,43 @@
                 <w:lang w:val="en-US"/>
               </w:rPr>
             </w:pPr>
-            <w:r>
+          </w:p>
+        </w:tc>
+        <w:tc>
+          <w:tcPr>
+            <w:tcW w:w="964" w:type="pct"/>
+            <w:tcBorders>
+              <w:left w:val="double" w:sz="4" w:space="0" w:color="auto"/>
+              <w:right w:val="double" w:sz="4" w:space="0" w:color="auto"/>
+            </w:tcBorders>
+          </w:tcPr>
+          <w:p>
+            <w:pPr>
+              <w:spacing w:line="336" w:lineRule="auto"/>
+              <w:jc w:val="center"/>
               <w:rPr>
                 <w:bCs/>
                 <w:lang w:val="en-US"/>
               </w:rPr>
-              <w:t>3</w:t>
-            </w:r>
-          </w:p>
-        </w:tc>
-        <w:tc>
-          <w:tcPr>
-            <w:tcW w:w="964" w:type="pct"/>
-            <w:tcBorders>
-              <w:left w:val="double" w:sz="4" w:space="0" w:color="auto"/>
-              <w:right w:val="double" w:sz="4" w:space="0" w:color="auto"/>
-            </w:tcBorders>
-          </w:tcPr>
-          <w:p>
-            <w:pPr>
-              <w:spacing w:line="336" w:lineRule="auto"/>
-              <w:jc w:val="center"/>
+            </w:pPr>
+          </w:p>
+        </w:tc>
+        <w:tc>
+          <w:tcPr>
+            <w:tcW w:w="2983" w:type="pct"/>
+            <w:tcBorders>
+              <w:left w:val="double" w:sz="4" w:space="0" w:color="auto"/>
+              <w:right w:val="double" w:sz="4" w:space="0" w:color="auto"/>
+            </w:tcBorders>
+          </w:tcPr>
+          <w:p>
+            <w:pPr>
+              <w:spacing w:line="336" w:lineRule="auto"/>
               <w:rPr>
                 <w:bCs/>
                 <w:lang w:val="en-US"/>
               </w:rPr>
             </w:pPr>
-            <w:r>
-              <w:rPr>
-                <w:bCs/>
-                <w:lang w:val="en-US"/>
-              </w:rPr>
-              <w:t>1</w:t>
-            </w:r>
-            <w:r>
-              <w:rPr>
-                <w:bCs/>
-                <w:lang w:val="en-US"/>
-              </w:rPr>
-              <w:t>8</w:t>
-            </w:r>
-            <w:r>
-              <w:rPr>
-                <w:bCs/>
-                <w:lang w:val="en-US"/>
-              </w:rPr>
-              <w:t xml:space="preserve"> Juli 2022</w:t>
-            </w:r>
-          </w:p>
-        </w:tc>
-        <w:tc>
-          <w:tcPr>
-            <w:tcW w:w="2983" w:type="pct"/>
-            <w:tcBorders>
-              <w:left w:val="double" w:sz="4" w:space="0" w:color="auto"/>
-              <w:right w:val="double" w:sz="4" w:space="0" w:color="auto"/>
-            </w:tcBorders>
-          </w:tcPr>
-          <w:p>
-            <w:pPr>
-              <w:spacing w:line="336" w:lineRule="auto"/>
-              <w:rPr>
-                <w:bCs/>
-                <w:lang w:val="en-US"/>
-              </w:rPr>
-            </w:pPr>
-            <w:r>
-              <w:rPr>
-                <w:bCs/>
-                <w:lang w:val="en-US"/>
-              </w:rPr>
-              <w:t>Menyampaikan Surat Pengantar K</w:t>
-            </w:r>
-            <w:r>
-              <w:rPr>
-                <w:bCs/>
-                <w:lang w:val="en-US"/>
-              </w:rPr>
-              <w:t>P &amp; mekanisme pengambilan data SD &amp; SMP</w:t>
-            </w:r>
           </w:p>
         </w:tc>
         <w:tc>
@@ -867,71 +736,43 @@
                 <w:lang w:val="en-US"/>
               </w:rPr>
             </w:pPr>
-            <w:r>
+          </w:p>
+        </w:tc>
+        <w:tc>
+          <w:tcPr>
+            <w:tcW w:w="964" w:type="pct"/>
+            <w:tcBorders>
+              <w:left w:val="double" w:sz="4" w:space="0" w:color="auto"/>
+              <w:right w:val="double" w:sz="4" w:space="0" w:color="auto"/>
+            </w:tcBorders>
+          </w:tcPr>
+          <w:p>
+            <w:pPr>
+              <w:spacing w:line="336" w:lineRule="auto"/>
+              <w:jc w:val="center"/>
               <w:rPr>
                 <w:bCs/>
                 <w:lang w:val="en-US"/>
               </w:rPr>
-              <w:t>4</w:t>
-            </w:r>
-          </w:p>
-        </w:tc>
-        <w:tc>
-          <w:tcPr>
-            <w:tcW w:w="964" w:type="pct"/>
-            <w:tcBorders>
-              <w:left w:val="double" w:sz="4" w:space="0" w:color="auto"/>
-              <w:right w:val="double" w:sz="4" w:space="0" w:color="auto"/>
-            </w:tcBorders>
-          </w:tcPr>
-          <w:p>
-            <w:pPr>
-              <w:spacing w:line="336" w:lineRule="auto"/>
-              <w:jc w:val="center"/>
+            </w:pPr>
+          </w:p>
+        </w:tc>
+        <w:tc>
+          <w:tcPr>
+            <w:tcW w:w="2983" w:type="pct"/>
+            <w:tcBorders>
+              <w:left w:val="double" w:sz="4" w:space="0" w:color="auto"/>
+              <w:right w:val="double" w:sz="4" w:space="0" w:color="auto"/>
+            </w:tcBorders>
+          </w:tcPr>
+          <w:p>
+            <w:pPr>
+              <w:spacing w:line="336" w:lineRule="auto"/>
               <w:rPr>
                 <w:bCs/>
                 <w:lang w:val="en-US"/>
               </w:rPr>
             </w:pPr>
-            <w:r>
-              <w:rPr>
-                <w:bCs/>
-                <w:lang w:val="en-US"/>
-              </w:rPr>
-              <w:t>19 Juli 2022</w:t>
-            </w:r>
-          </w:p>
-        </w:tc>
-        <w:tc>
-          <w:tcPr>
-            <w:tcW w:w="2983" w:type="pct"/>
-            <w:tcBorders>
-              <w:left w:val="double" w:sz="4" w:space="0" w:color="auto"/>
-              <w:right w:val="double" w:sz="4" w:space="0" w:color="auto"/>
-            </w:tcBorders>
-          </w:tcPr>
-          <w:p>
-            <w:pPr>
-              <w:spacing w:line="336" w:lineRule="auto"/>
-              <w:rPr>
-                <w:bCs/>
-                <w:lang w:val="en-US"/>
-              </w:rPr>
-            </w:pPr>
-            <w:r>
-              <w:rPr>
-                <w:bCs/>
-                <w:lang w:val="en-US"/>
-              </w:rPr>
-              <w:t>Survey &amp; pengambilan data</w:t>
-            </w:r>
-            <w:r>
-              <w:rPr>
-                <w:bCs/>
-                <w:lang w:val="en-US"/>
-              </w:rPr>
-              <w:t xml:space="preserve"> SD &amp; SMP</w:t>
-            </w:r>
           </w:p>
         </w:tc>
         <w:tc>
@@ -971,85 +812,43 @@
                 <w:lang w:val="en-US"/>
               </w:rPr>
             </w:pPr>
-            <w:r>
+          </w:p>
+        </w:tc>
+        <w:tc>
+          <w:tcPr>
+            <w:tcW w:w="964" w:type="pct"/>
+            <w:tcBorders>
+              <w:left w:val="double" w:sz="4" w:space="0" w:color="auto"/>
+              <w:right w:val="double" w:sz="4" w:space="0" w:color="auto"/>
+            </w:tcBorders>
+          </w:tcPr>
+          <w:p>
+            <w:pPr>
+              <w:spacing w:line="336" w:lineRule="auto"/>
+              <w:jc w:val="center"/>
               <w:rPr>
                 <w:bCs/>
                 <w:lang w:val="en-US"/>
               </w:rPr>
-              <w:t>5</w:t>
-            </w:r>
-          </w:p>
-        </w:tc>
-        <w:tc>
-          <w:tcPr>
-            <w:tcW w:w="964" w:type="pct"/>
-            <w:tcBorders>
-              <w:left w:val="double" w:sz="4" w:space="0" w:color="auto"/>
-              <w:right w:val="double" w:sz="4" w:space="0" w:color="auto"/>
-            </w:tcBorders>
-          </w:tcPr>
-          <w:p>
-            <w:pPr>
-              <w:spacing w:line="336" w:lineRule="auto"/>
-              <w:jc w:val="center"/>
+            </w:pPr>
+          </w:p>
+        </w:tc>
+        <w:tc>
+          <w:tcPr>
+            <w:tcW w:w="2983" w:type="pct"/>
+            <w:tcBorders>
+              <w:left w:val="double" w:sz="4" w:space="0" w:color="auto"/>
+              <w:right w:val="double" w:sz="4" w:space="0" w:color="auto"/>
+            </w:tcBorders>
+          </w:tcPr>
+          <w:p>
+            <w:pPr>
+              <w:spacing w:line="336" w:lineRule="auto"/>
               <w:rPr>
                 <w:bCs/>
                 <w:lang w:val="en-US"/>
               </w:rPr>
             </w:pPr>
-            <w:r>
-              <w:rPr>
-                <w:bCs/>
-                <w:lang w:val="en-US"/>
-              </w:rPr>
-              <w:t>2</w:t>
-            </w:r>
-            <w:r>
-              <w:rPr>
-                <w:bCs/>
-                <w:lang w:val="en-US"/>
-              </w:rPr>
-              <w:t>4</w:t>
-            </w:r>
-            <w:r>
-              <w:rPr>
-                <w:bCs/>
-                <w:lang w:val="en-US"/>
-              </w:rPr>
-              <w:t xml:space="preserve"> Agustus 2022</w:t>
-            </w:r>
-          </w:p>
-        </w:tc>
-        <w:tc>
-          <w:tcPr>
-            <w:tcW w:w="2983" w:type="pct"/>
-            <w:tcBorders>
-              <w:left w:val="double" w:sz="4" w:space="0" w:color="auto"/>
-              <w:right w:val="double" w:sz="4" w:space="0" w:color="auto"/>
-            </w:tcBorders>
-          </w:tcPr>
-          <w:p>
-            <w:pPr>
-              <w:spacing w:line="336" w:lineRule="auto"/>
-              <w:rPr>
-                <w:bCs/>
-                <w:lang w:val="en-US"/>
-              </w:rPr>
-            </w:pPr>
-            <w:r>
-              <w:rPr>
-                <w:bCs/>
-                <w:lang w:val="en-US"/>
-              </w:rPr>
-              <w:t>Menyampaikan rancangan website SIG</w:t>
-            </w:r>
-            <w:r>
-              <w:rPr>
-                <w:bCs/>
-                <w:lang w:val="en-US"/>
-              </w:rPr>
-              <w:t xml:space="preserve"> &amp; uji coba</w:t>
-            </w:r>
           </w:p>
         </w:tc>
         <w:tc>
@@ -1544,12 +1343,16 @@
             <w:pPr>
               <w:spacing w:line="240" w:lineRule="auto"/>
               <w:jc w:val="left"/>
-            </w:pPr>
-            <w:bookmarkStart w:id="0" w:name="_Hlk107253131"/>
+              <w:rPr>
+                <w:lang w:val="en-US"/>
+              </w:rPr>
+            </w:pPr>
             <w:r>
-              <w:t>Sutan Hariri Harahap, S.E., M.E.</w:t>
+              <w:rPr>
+                <w:lang w:val="en-US"/>
+              </w:rPr>
+              <w:t>${pemlap}</w:t>
             </w:r>
-            <w:bookmarkEnd w:id="0"/>
           </w:p>
         </w:tc>
       </w:tr>
@@ -1598,7 +1401,7 @@
               <w:rPr>
                 <w:lang w:val="en-US"/>
               </w:rPr>
-              <w:t>19760531 200502 1 001</w:t>
+              <w:t>${nipPemlap}</w:t>
             </w:r>
           </w:p>
         </w:tc>
